--- a/lab5/report/вычмат лаб5.docx
+++ b/lab5/report/вычмат лаб5.docx
@@ -654,7 +654,7 @@
           <w:szCs w:val="24"/>
           <w:rtl w:val="0"/>
         </w:rPr>
-        <w:t xml:space="preserve">1. Выбрать из табл. 1 заданную по варианту таблицу (таблица 1.1 –</w:t>
+        <w:t xml:space="preserve">1. Выбрать из табл. 1 заданную по варианту таблицу y = f(x) (таблица 1.1 –</w:t>
       </w:r>
     </w:p>
     <w:p>
@@ -702,7 +702,7 @@
           <w:szCs w:val="24"/>
           <w:rtl w:val="0"/>
         </w:rPr>
-        <w:t xml:space="preserve">3. Вычислить значения функции для аргумента (см. табл.1), используя</w:t>
+        <w:t xml:space="preserve">3. Вычислить значения функции для аргумента X1(см. табл.1), используя</w:t>
       </w:r>
     </w:p>
     <w:p>
@@ -734,7 +734,7 @@
           <w:szCs w:val="24"/>
           <w:rtl w:val="0"/>
         </w:rPr>
-        <w:t xml:space="preserve">4. Вычислить значения функции для аргумента (см. табл. 1), используя</w:t>
+        <w:t xml:space="preserve">4. Вычислить значения функции для аргумента X2 (см. табл. 1), используя</w:t>
       </w:r>
     </w:p>
     <w:p>
@@ -1064,7 +1064,7 @@
           <wp:inline distB="114300" distT="114300" distL="114300" distR="114300">
             <wp:extent cx="2331035" cy="984661"/>
             <wp:effectExtent b="0" l="0" r="0" t="0"/>
-            <wp:docPr id="3" name="image1.png"/>
+            <wp:docPr id="5" name="image1.png"/>
             <a:graphic>
               <a:graphicData uri="http://schemas.openxmlformats.org/drawingml/2006/picture">
                 <pic:pic>
@@ -1120,12 +1120,12 @@
           <wp:inline distB="114300" distT="114300" distL="114300" distR="114300">
             <wp:extent cx="5847150" cy="1549400"/>
             <wp:effectExtent b="0" l="0" r="0" t="0"/>
-            <wp:docPr id="4" name="image4.png"/>
+            <wp:docPr id="6" name="image6.png"/>
             <a:graphic>
               <a:graphicData uri="http://schemas.openxmlformats.org/drawingml/2006/picture">
                 <pic:pic>
                   <pic:nvPicPr>
-                    <pic:cNvPr id="0" name="image4.png"/>
+                    <pic:cNvPr id="0" name="image6.png"/>
                     <pic:cNvPicPr preferRelativeResize="0"/>
                   </pic:nvPicPr>
                   <pic:blipFill>
@@ -1195,6 +1195,102 @@
                     <a:xfrm>
                       <a:off x="0" y="0"/>
                       <a:ext cx="5847150" cy="1866900"/>
+                    </a:xfrm>
+                    <a:prstGeom prst="rect"/>
+                    <a:ln/>
+                  </pic:spPr>
+                </pic:pic>
+              </a:graphicData>
+            </a:graphic>
+          </wp:inline>
+        </w:drawing>
+      </w:r>
+      <w:r>
+        <w:rPr>
+          <w:rtl w:val="0"/>
+        </w:rPr>
+      </w:r>
+    </w:p>
+    <w:p>
+      <w:pPr>
+        <w:spacing w:after="240" w:before="240" w:line="261.8181818181818" w:lineRule="auto"/>
+        <w:rPr>
+          <w:b w:val="1"/>
+          <w:sz w:val="26"/>
+          <w:szCs w:val="26"/>
+          <w:highlight w:val="white"/>
+        </w:rPr>
+      </w:pPr>
+      <w:r>
+        <w:rPr>
+          <w:b w:val="1"/>
+          <w:sz w:val="26"/>
+          <w:szCs w:val="26"/>
+          <w:highlight w:val="white"/>
+        </w:rPr>
+        <w:drawing>
+          <wp:inline distB="114300" distT="114300" distL="114300" distR="114300">
+            <wp:extent cx="5847150" cy="2260600"/>
+            <wp:effectExtent b="0" l="0" r="0" t="0"/>
+            <wp:docPr id="2" name="image7.png"/>
+            <a:graphic>
+              <a:graphicData uri="http://schemas.openxmlformats.org/drawingml/2006/picture">
+                <pic:pic>
+                  <pic:nvPicPr>
+                    <pic:cNvPr id="0" name="image7.png"/>
+                    <pic:cNvPicPr preferRelativeResize="0"/>
+                  </pic:nvPicPr>
+                  <pic:blipFill>
+                    <a:blip r:embed="rId9"/>
+                    <a:srcRect b="0" l="0" r="0" t="0"/>
+                    <a:stretch>
+                      <a:fillRect/>
+                    </a:stretch>
+                  </pic:blipFill>
+                  <pic:spPr>
+                    <a:xfrm>
+                      <a:off x="0" y="0"/>
+                      <a:ext cx="5847150" cy="2260600"/>
+                    </a:xfrm>
+                    <a:prstGeom prst="rect"/>
+                    <a:ln/>
+                  </pic:spPr>
+                </pic:pic>
+              </a:graphicData>
+            </a:graphic>
+          </wp:inline>
+        </w:drawing>
+      </w:r>
+      <w:r>
+        <w:rPr>
+          <w:b w:val="1"/>
+          <w:sz w:val="26"/>
+          <w:szCs w:val="26"/>
+          <w:highlight w:val="white"/>
+        </w:rPr>
+        <w:drawing>
+          <wp:inline distB="114300" distT="114300" distL="114300" distR="114300">
+            <wp:extent cx="5847150" cy="2146300"/>
+            <wp:effectExtent b="0" l="0" r="0" t="0"/>
+            <wp:docPr id="4" name="image4.png"/>
+            <a:graphic>
+              <a:graphicData uri="http://schemas.openxmlformats.org/drawingml/2006/picture">
+                <pic:pic>
+                  <pic:nvPicPr>
+                    <pic:cNvPr id="0" name="image4.png"/>
+                    <pic:cNvPicPr preferRelativeResize="0"/>
+                  </pic:nvPicPr>
+                  <pic:blipFill>
+                    <a:blip r:embed="rId10"/>
+                    <a:srcRect b="0" l="0" r="0" t="0"/>
+                    <a:stretch>
+                      <a:fillRect/>
+                    </a:stretch>
+                  </pic:blipFill>
+                  <pic:spPr>
+                    <a:xfrm>
+                      <a:off x="0" y="0"/>
+                      <a:ext cx="5847150" cy="2146300"/>
                     </a:xfrm>
                     <a:prstGeom prst="rect"/>
                     <a:ln/>
@@ -3567,7 +3663,7 @@
           <w:highlight w:val="white"/>
           <w:rtl w:val="0"/>
         </w:rPr>
-        <w:t xml:space="preserve">Так как больше 0.65, то используем 2 формулу:</w:t>
+        <w:t xml:space="preserve">Так как больше 0.65, то используем 2 формулу Ньютона:</w:t>
         <w:br w:type="textWrapping"/>
         <w:t xml:space="preserve">h = 0.05</w:t>
         <w:br w:type="textWrapping"/>
@@ -3578,6 +3674,7 @@
       <w:pPr>
         <w:spacing w:after="240" w:before="240" w:line="261.8181818181818" w:lineRule="auto"/>
         <w:rPr>
+          <w:b w:val="1"/>
           <w:sz w:val="24"/>
           <w:szCs w:val="24"/>
           <w:highlight w:val="white"/>
@@ -3726,7 +3823,17 @@
           <w:highlight w:val="white"/>
           <w:rtl w:val="0"/>
         </w:rPr>
-        <w:t xml:space="preserve"> / 720 = 7.22</w:t>
+        <w:t xml:space="preserve"> / 720 = </w:t>
+      </w:r>
+      <w:r>
+        <w:rPr>
+          <w:b w:val="1"/>
+          <w:sz w:val="24"/>
+          <w:szCs w:val="24"/>
+          <w:highlight w:val="white"/>
+          <w:rtl w:val="0"/>
+        </w:rPr>
+        <w:t xml:space="preserve">7.22</w:t>
       </w:r>
     </w:p>
     <w:p>
@@ -3779,166 +3886,330 @@
           <w:highlight w:val="white"/>
           <w:rtl w:val="0"/>
         </w:rPr>
-        <w:t xml:space="preserve">Так как больше 0.65, то используем 2 формулу:</w:t>
+        <w:t xml:space="preserve">Так как больше 0.65, то используем 1 формулу Гаусса:</w:t>
         <w:br w:type="textWrapping"/>
         <w:t xml:space="preserve">h = 0.05</w:t>
         <w:br w:type="textWrapping"/>
-        <w:t xml:space="preserve">t = (0,683 - 0,8) / 0,05 = -2.34</w:t>
+        <w:t xml:space="preserve">t = (0.683 - 0.65) / 0.05 = 0.66</w:t>
       </w:r>
     </w:p>
     <w:p>
       <w:pPr>
         <w:spacing w:after="240" w:before="240" w:line="261.8181818181818" w:lineRule="auto"/>
         <w:rPr>
-          <w:sz w:val="24"/>
-          <w:szCs w:val="24"/>
-          <w:highlight w:val="white"/>
-        </w:rPr>
-      </w:pPr>
-      <w:r>
-        <w:rPr>
-          <w:sz w:val="24"/>
-          <w:szCs w:val="24"/>
-          <w:highlight w:val="white"/>
-          <w:rtl w:val="0"/>
-        </w:rPr>
-        <w:t xml:space="preserve">N6(0,683) = </w:t>
-      </w:r>
-      <w:r>
-        <w:rPr>
-          <w:sz w:val="24"/>
-          <w:szCs w:val="24"/>
-          <w:rtl w:val="0"/>
-        </w:rPr>
-        <w:t xml:space="preserve">7.5594 + </w:t>
-      </w:r>
-      <w:r>
-        <w:rPr>
-          <w:sz w:val="24"/>
-          <w:szCs w:val="24"/>
-          <w:highlight w:val="white"/>
-          <w:rtl w:val="0"/>
-        </w:rPr>
-        <w:t xml:space="preserve">-2.34 * 1.0035 + -2.34 * (-2.34 + 1) * </w:t>
-      </w:r>
-      <w:r>
-        <w:rPr>
-          <w:sz w:val="24"/>
-          <w:szCs w:val="24"/>
-          <w:rtl w:val="0"/>
-        </w:rPr>
-        <w:t xml:space="preserve">-0.002</w:t>
-      </w:r>
-      <w:r>
-        <w:rPr>
-          <w:sz w:val="24"/>
-          <w:szCs w:val="24"/>
-          <w:highlight w:val="white"/>
-          <w:rtl w:val="0"/>
-        </w:rPr>
-        <w:t xml:space="preserve"> / 2 </w:t>
-      </w:r>
-      <w:r>
-        <w:rPr>
-          <w:sz w:val="24"/>
-          <w:szCs w:val="24"/>
-          <w:rtl w:val="0"/>
-        </w:rPr>
-        <w:t xml:space="preserve">+ </w:t>
-      </w:r>
-      <w:r>
-        <w:rPr>
-          <w:sz w:val="24"/>
-          <w:szCs w:val="24"/>
-          <w:highlight w:val="white"/>
-          <w:rtl w:val="0"/>
-        </w:rPr>
-        <w:t xml:space="preserve">-2.34 * (-2.34 + 1) * (-2.34 + 2) * </w:t>
-      </w:r>
-      <w:r>
-        <w:rPr>
-          <w:sz w:val="24"/>
-          <w:szCs w:val="24"/>
-          <w:rtl w:val="0"/>
-        </w:rPr>
-        <w:t xml:space="preserve">-0.0033</w:t>
-      </w:r>
-      <w:r>
-        <w:rPr>
-          <w:sz w:val="24"/>
-          <w:szCs w:val="24"/>
-          <w:highlight w:val="white"/>
-          <w:rtl w:val="0"/>
-        </w:rPr>
-        <w:t xml:space="preserve"> / 6 </w:t>
-      </w:r>
-      <w:r>
-        <w:rPr>
-          <w:sz w:val="24"/>
-          <w:szCs w:val="24"/>
-          <w:rtl w:val="0"/>
-        </w:rPr>
-        <w:t xml:space="preserve">+ </w:t>
-      </w:r>
-      <w:r>
-        <w:rPr>
-          <w:sz w:val="24"/>
-          <w:szCs w:val="24"/>
-          <w:highlight w:val="white"/>
-          <w:rtl w:val="0"/>
-        </w:rPr>
-        <w:t xml:space="preserve">-2.34 * (-2.34 + 1) * (-2.34 + 2) * (-2.34 + 3) * </w:t>
-      </w:r>
-      <w:r>
-        <w:rPr>
-          <w:sz w:val="24"/>
-          <w:szCs w:val="24"/>
-          <w:rtl w:val="0"/>
-        </w:rPr>
-        <w:t xml:space="preserve">-0.006</w:t>
-      </w:r>
-      <w:r>
-        <w:rPr>
-          <w:sz w:val="24"/>
-          <w:szCs w:val="24"/>
-          <w:highlight w:val="white"/>
-          <w:rtl w:val="0"/>
-        </w:rPr>
-        <w:t xml:space="preserve"> / 24 + -2.34 * (-2.34 + 1) * (-2.34 + 2) * (-2.34 + 3) * (-2.34 + 4) * </w:t>
-      </w:r>
-      <w:r>
-        <w:rPr>
-          <w:sz w:val="24"/>
-          <w:szCs w:val="24"/>
-          <w:rtl w:val="0"/>
-        </w:rPr>
-        <w:t xml:space="preserve">-0.0107</w:t>
-      </w:r>
-      <w:r>
-        <w:rPr>
-          <w:sz w:val="24"/>
-          <w:szCs w:val="24"/>
-          <w:highlight w:val="white"/>
-          <w:rtl w:val="0"/>
-        </w:rPr>
-        <w:t xml:space="preserve"> / 120 + -2.34 * (-2.34 + 1) * (-2.34 + 2) * (-2.34 + 3) * (-2.34 + 4) * (-2.34 + 5) * </w:t>
-      </w:r>
-      <w:r>
-        <w:rPr>
-          <w:sz w:val="24"/>
-          <w:szCs w:val="24"/>
-          <w:rtl w:val="0"/>
-        </w:rPr>
-        <w:t xml:space="preserve">-0.0166</w:t>
-      </w:r>
-      <w:r>
-        <w:rPr>
-          <w:sz w:val="24"/>
-          <w:szCs w:val="24"/>
-          <w:highlight w:val="white"/>
-          <w:rtl w:val="0"/>
-        </w:rPr>
-        <w:t xml:space="preserve"> / 720 = 5.21</w:t>
+          <w:b w:val="1"/>
+          <w:sz w:val="24"/>
+          <w:szCs w:val="24"/>
+          <w:highlight w:val="white"/>
+        </w:rPr>
+      </w:pPr>
+      <w:r>
+        <w:rPr>
+          <w:sz w:val="24"/>
+          <w:szCs w:val="24"/>
+          <w:highlight w:val="white"/>
+          <w:rtl w:val="0"/>
+        </w:rPr>
+        <w:t xml:space="preserve">P6(0.683) = </w:t>
+      </w:r>
+      <w:r>
+        <w:rPr>
+          <w:sz w:val="24"/>
+          <w:szCs w:val="24"/>
+          <w:rtl w:val="0"/>
+        </w:rPr>
+        <w:t xml:space="preserve">4.5462 + </w:t>
+      </w:r>
+      <w:r>
+        <w:rPr>
+          <w:sz w:val="24"/>
+          <w:szCs w:val="24"/>
+          <w:highlight w:val="white"/>
+          <w:rtl w:val="0"/>
+        </w:rPr>
+        <w:t xml:space="preserve">0.66*</w:t>
+      </w:r>
+      <w:r>
+        <w:rPr>
+          <w:sz w:val="24"/>
+          <w:szCs w:val="24"/>
+          <w:rtl w:val="0"/>
+        </w:rPr>
+        <w:t xml:space="preserve">1.0042 + </w:t>
+      </w:r>
+      <w:r>
+        <w:rPr>
+          <w:sz w:val="24"/>
+          <w:szCs w:val="24"/>
+          <w:highlight w:val="white"/>
+          <w:rtl w:val="0"/>
+        </w:rPr>
+        <w:t xml:space="preserve">0.66*</w:t>
+      </w:r>
+      <w:r>
+        <w:rPr>
+          <w:sz w:val="24"/>
+          <w:szCs w:val="24"/>
+          <w:rtl w:val="0"/>
+        </w:rPr>
+        <w:t xml:space="preserve">(</w:t>
+      </w:r>
+      <w:r>
+        <w:rPr>
+          <w:sz w:val="24"/>
+          <w:szCs w:val="24"/>
+          <w:highlight w:val="white"/>
+          <w:rtl w:val="0"/>
+        </w:rPr>
+        <w:t xml:space="preserve">0.66-1)/2 * (-0.0014) + </w:t>
+      </w:r>
+      <w:r>
+        <w:rPr>
+          <w:sz w:val="24"/>
+          <w:szCs w:val="24"/>
+          <w:rtl w:val="0"/>
+        </w:rPr>
+        <w:t xml:space="preserve">(</w:t>
+      </w:r>
+      <w:r>
+        <w:rPr>
+          <w:sz w:val="24"/>
+          <w:szCs w:val="24"/>
+          <w:highlight w:val="white"/>
+          <w:rtl w:val="0"/>
+        </w:rPr>
+        <w:t xml:space="preserve">0.66+1)*0.66*</w:t>
+      </w:r>
+      <w:r>
+        <w:rPr>
+          <w:sz w:val="24"/>
+          <w:szCs w:val="24"/>
+          <w:rtl w:val="0"/>
+        </w:rPr>
+        <w:t xml:space="preserve">(</w:t>
+      </w:r>
+      <w:r>
+        <w:rPr>
+          <w:sz w:val="24"/>
+          <w:szCs w:val="24"/>
+          <w:highlight w:val="white"/>
+          <w:rtl w:val="0"/>
+        </w:rPr>
+        <w:t xml:space="preserve">0.66-1)/(2*3) * (0.0027) + </w:t>
+      </w:r>
+      <w:r>
+        <w:rPr>
+          <w:sz w:val="24"/>
+          <w:szCs w:val="24"/>
+          <w:rtl w:val="0"/>
+        </w:rPr>
+        <w:t xml:space="preserve">(</w:t>
+      </w:r>
+      <w:r>
+        <w:rPr>
+          <w:sz w:val="24"/>
+          <w:szCs w:val="24"/>
+          <w:highlight w:val="white"/>
+          <w:rtl w:val="0"/>
+        </w:rPr>
+        <w:t xml:space="preserve">0.66+1)*0.66*</w:t>
+      </w:r>
+      <w:r>
+        <w:rPr>
+          <w:sz w:val="24"/>
+          <w:szCs w:val="24"/>
+          <w:rtl w:val="0"/>
+        </w:rPr>
+        <w:t xml:space="preserve">(</w:t>
+      </w:r>
+      <w:r>
+        <w:rPr>
+          <w:sz w:val="24"/>
+          <w:szCs w:val="24"/>
+          <w:highlight w:val="white"/>
+          <w:rtl w:val="0"/>
+        </w:rPr>
+        <w:t xml:space="preserve">0.66-1)*</w:t>
+      </w:r>
+      <w:r>
+        <w:rPr>
+          <w:sz w:val="24"/>
+          <w:szCs w:val="24"/>
+          <w:rtl w:val="0"/>
+        </w:rPr>
+        <w:t xml:space="preserve">(</w:t>
+      </w:r>
+      <w:r>
+        <w:rPr>
+          <w:sz w:val="24"/>
+          <w:szCs w:val="24"/>
+          <w:highlight w:val="white"/>
+          <w:rtl w:val="0"/>
+        </w:rPr>
+        <w:t xml:space="preserve">0.66-2)/(2*3*4) * (0.0047) + </w:t>
+      </w:r>
+      <w:r>
+        <w:rPr>
+          <w:sz w:val="24"/>
+          <w:szCs w:val="24"/>
+          <w:rtl w:val="0"/>
+        </w:rPr>
+        <w:t xml:space="preserve">(</w:t>
+      </w:r>
+      <w:r>
+        <w:rPr>
+          <w:sz w:val="24"/>
+          <w:szCs w:val="24"/>
+          <w:highlight w:val="white"/>
+          <w:rtl w:val="0"/>
+        </w:rPr>
+        <w:t xml:space="preserve">0.66+2)*</w:t>
+      </w:r>
+      <w:r>
+        <w:rPr>
+          <w:sz w:val="24"/>
+          <w:szCs w:val="24"/>
+          <w:rtl w:val="0"/>
+        </w:rPr>
+        <w:t xml:space="preserve">(</w:t>
+      </w:r>
+      <w:r>
+        <w:rPr>
+          <w:sz w:val="24"/>
+          <w:szCs w:val="24"/>
+          <w:highlight w:val="white"/>
+          <w:rtl w:val="0"/>
+        </w:rPr>
+        <w:t xml:space="preserve">0.66+1)*0.66*</w:t>
+      </w:r>
+      <w:r>
+        <w:rPr>
+          <w:sz w:val="24"/>
+          <w:szCs w:val="24"/>
+          <w:rtl w:val="0"/>
+        </w:rPr>
+        <w:t xml:space="preserve">(</w:t>
+      </w:r>
+      <w:r>
+        <w:rPr>
+          <w:sz w:val="24"/>
+          <w:szCs w:val="24"/>
+          <w:highlight w:val="white"/>
+          <w:rtl w:val="0"/>
+        </w:rPr>
+        <w:t xml:space="preserve">0.66-1)*</w:t>
+      </w:r>
+      <w:r>
+        <w:rPr>
+          <w:sz w:val="24"/>
+          <w:szCs w:val="24"/>
+          <w:rtl w:val="0"/>
+        </w:rPr>
+        <w:t xml:space="preserve">(</w:t>
+      </w:r>
+      <w:r>
+        <w:rPr>
+          <w:sz w:val="24"/>
+          <w:szCs w:val="24"/>
+          <w:highlight w:val="white"/>
+          <w:rtl w:val="0"/>
+        </w:rPr>
+        <w:t xml:space="preserve">0.66-2)/(2*3*4*5) * (-0.0107) + </w:t>
+      </w:r>
+      <w:r>
+        <w:rPr>
+          <w:sz w:val="24"/>
+          <w:szCs w:val="24"/>
+          <w:rtl w:val="0"/>
+        </w:rPr>
+        <w:t xml:space="preserve">(</w:t>
+      </w:r>
+      <w:r>
+        <w:rPr>
+          <w:sz w:val="24"/>
+          <w:szCs w:val="24"/>
+          <w:highlight w:val="white"/>
+          <w:rtl w:val="0"/>
+        </w:rPr>
+        <w:t xml:space="preserve">0.66+2)*</w:t>
+      </w:r>
+      <w:r>
+        <w:rPr>
+          <w:sz w:val="24"/>
+          <w:szCs w:val="24"/>
+          <w:rtl w:val="0"/>
+        </w:rPr>
+        <w:t xml:space="preserve">(</w:t>
+      </w:r>
+      <w:r>
+        <w:rPr>
+          <w:sz w:val="24"/>
+          <w:szCs w:val="24"/>
+          <w:highlight w:val="white"/>
+          <w:rtl w:val="0"/>
+        </w:rPr>
+        <w:t xml:space="preserve">0.66+1)*0.66*</w:t>
+      </w:r>
+      <w:r>
+        <w:rPr>
+          <w:sz w:val="24"/>
+          <w:szCs w:val="24"/>
+          <w:rtl w:val="0"/>
+        </w:rPr>
+        <w:t xml:space="preserve">(</w:t>
+      </w:r>
+      <w:r>
+        <w:rPr>
+          <w:sz w:val="24"/>
+          <w:szCs w:val="24"/>
+          <w:highlight w:val="white"/>
+          <w:rtl w:val="0"/>
+        </w:rPr>
+        <w:t xml:space="preserve">0.66-1)*</w:t>
+      </w:r>
+      <w:r>
+        <w:rPr>
+          <w:sz w:val="24"/>
+          <w:szCs w:val="24"/>
+          <w:rtl w:val="0"/>
+        </w:rPr>
+        <w:t xml:space="preserve">(</w:t>
+      </w:r>
+      <w:r>
+        <w:rPr>
+          <w:sz w:val="24"/>
+          <w:szCs w:val="24"/>
+          <w:highlight w:val="white"/>
+          <w:rtl w:val="0"/>
+        </w:rPr>
+        <w:t xml:space="preserve">0.66-2)*</w:t>
+      </w:r>
+      <w:r>
+        <w:rPr>
+          <w:sz w:val="24"/>
+          <w:szCs w:val="24"/>
+          <w:rtl w:val="0"/>
+        </w:rPr>
+        <w:t xml:space="preserve">(</w:t>
+      </w:r>
+      <w:r>
+        <w:rPr>
+          <w:sz w:val="24"/>
+          <w:szCs w:val="24"/>
+          <w:highlight w:val="white"/>
+          <w:rtl w:val="0"/>
+        </w:rPr>
+        <w:t xml:space="preserve">0.66-3)/(2*3*4*5*6) * (-0.0166) = </w:t>
+      </w:r>
+      <w:r>
+        <w:rPr>
+          <w:b w:val="1"/>
+          <w:sz w:val="24"/>
+          <w:szCs w:val="24"/>
+          <w:highlight w:val="white"/>
+          <w:rtl w:val="0"/>
+        </w:rPr>
+        <w:t xml:space="preserve">5.21</w:t>
       </w:r>
     </w:p>
     <w:p>
@@ -3978,7 +4249,7 @@
         </w:rPr>
         <w:t xml:space="preserve">Код программы: </w:t>
       </w:r>
-      <w:hyperlink r:id="rId9">
+      <w:hyperlink r:id="rId11">
         <w:r>
           <w:rPr>
             <w:color w:val="1155cc"/>
@@ -4036,16 +4307,16 @@
           <wp:inline distB="114300" distT="114300" distL="114300" distR="114300">
             <wp:extent cx="5847150" cy="3314700"/>
             <wp:effectExtent b="0" l="0" r="0" t="0"/>
-            <wp:docPr id="2" name="image3.png"/>
+            <wp:docPr id="3" name="image2.png"/>
             <a:graphic>
               <a:graphicData uri="http://schemas.openxmlformats.org/drawingml/2006/picture">
                 <pic:pic>
                   <pic:nvPicPr>
-                    <pic:cNvPr id="0" name="image3.png"/>
+                    <pic:cNvPr id="0" name="image2.png"/>
                     <pic:cNvPicPr preferRelativeResize="0"/>
                   </pic:nvPicPr>
                   <pic:blipFill>
-                    <a:blip r:embed="rId10"/>
+                    <a:blip r:embed="rId12"/>
                     <a:srcRect b="0" l="0" r="0" t="0"/>
                     <a:stretch>
                       <a:fillRect/>
@@ -4081,16 +4352,16 @@
           <wp:inline distB="114300" distT="114300" distL="114300" distR="114300">
             <wp:extent cx="5847150" cy="3124200"/>
             <wp:effectExtent b="0" l="0" r="0" t="0"/>
-            <wp:docPr id="5" name="image2.png"/>
+            <wp:docPr id="7" name="image3.png"/>
             <a:graphic>
               <a:graphicData uri="http://schemas.openxmlformats.org/drawingml/2006/picture">
                 <pic:pic>
                   <pic:nvPicPr>
-                    <pic:cNvPr id="0" name="image2.png"/>
+                    <pic:cNvPr id="0" name="image3.png"/>
                     <pic:cNvPicPr preferRelativeResize="0"/>
                   </pic:nvPicPr>
                   <pic:blipFill>
-                    <a:blip r:embed="rId11"/>
+                    <a:blip r:embed="rId13"/>
                     <a:srcRect b="0" l="0" r="0" t="0"/>
                     <a:stretch>
                       <a:fillRect/>
